--- a/PCBcalendar/Editable/Day 1/Science Model Discussion Questions Day 1 (Green 3 2022).docx
+++ b/PCBcalendar/Editable/Day 1/Science Model Discussion Questions Day 1 (Green 3 2022).docx
@@ -206,6 +206,54 @@
     <w:p>
       <w:pPr>
         <w:numPr>
+          <w:ilvl w:val="1"/>
+          <w:numId w:val="1"/>
+        </w:numPr>
+        <w:pBdr>
+          <w:top w:val="nil"/>
+          <w:left w:val="nil"/>
+          <w:bottom w:val="nil"/>
+          <w:right w:val="nil"/>
+          <w:between w:val="nil"/>
+        </w:pBdr>
+        <w:rPr>
+          <w:color w:val="000000"/>
+        </w:rPr>
+      </w:pPr>
+      <w:r>
+        <w:rPr>
+          <w:color w:val="548DD4" w:themeColor="text2" w:themeTint="99"/>
+        </w:rPr>
+        <w:t>Digital sketches/drawings (architecture)</w:t>
+      </w:r>
+    </w:p>
+    <w:p>
+      <w:pPr>
+        <w:numPr>
+          <w:ilvl w:val="1"/>
+          <w:numId w:val="1"/>
+        </w:numPr>
+        <w:pBdr>
+          <w:top w:val="nil"/>
+          <w:left w:val="nil"/>
+          <w:bottom w:val="nil"/>
+          <w:right w:val="nil"/>
+          <w:between w:val="nil"/>
+        </w:pBdr>
+        <w:rPr>
+          <w:color w:val="000000"/>
+        </w:rPr>
+      </w:pPr>
+      <w:r>
+        <w:rPr>
+          <w:color w:val="548DD4" w:themeColor="text2" w:themeTint="99"/>
+        </w:rPr>
+        <w:t>Newton’s Cradle to demonstrate phenomena</w:t>
+      </w:r>
+    </w:p>
+    <w:p>
+      <w:pPr>
+        <w:numPr>
           <w:ilvl w:val="0"/>
           <w:numId w:val="1"/>
         </w:numPr>
@@ -241,9 +289,33 @@
           <w:between w:val="nil"/>
         </w:pBdr>
         <w:rPr>
-          <w:color w:val="000000"/>
-        </w:rPr>
-      </w:pPr>
+          <w:color w:val="548DD4" w:themeColor="text2" w:themeTint="99"/>
+        </w:rPr>
+      </w:pPr>
+      <w:r>
+        <w:rPr>
+          <w:color w:val="548DD4" w:themeColor="text2" w:themeTint="99"/>
+        </w:rPr>
+        <w:t>Yes</w:t>
+      </w:r>
+      <w:r>
+        <w:rPr>
+          <w:color w:val="548DD4" w:themeColor="text2" w:themeTint="99"/>
+        </w:rPr>
+        <w:t>, they can be used in differen</w:t>
+      </w:r>
+      <w:r>
+        <w:rPr>
+          <w:color w:val="548DD4" w:themeColor="text2" w:themeTint="99"/>
+        </w:rPr>
+        <w:t>t</w:t>
+      </w:r>
+      <w:r>
+        <w:rPr>
+          <w:color w:val="548DD4" w:themeColor="text2" w:themeTint="99"/>
+        </w:rPr>
+        <w:t xml:space="preserve"> contexts</w:t>
+      </w:r>
     </w:p>
     <w:p>
       <w:pPr>
@@ -283,9 +355,15 @@
           <w:between w:val="nil"/>
         </w:pBdr>
         <w:rPr>
-          <w:color w:val="000000"/>
-        </w:rPr>
-      </w:pPr>
+          <w:color w:val="548DD4" w:themeColor="text2" w:themeTint="99"/>
+        </w:rPr>
+      </w:pPr>
+      <w:r>
+        <w:rPr>
+          <w:color w:val="548DD4" w:themeColor="text2" w:themeTint="99"/>
+        </w:rPr>
+        <w:t>Yes, yes, scientific method</w:t>
+      </w:r>
     </w:p>
     <w:p>
       <w:pPr>
@@ -349,9 +427,15 @@
           <w:between w:val="nil"/>
         </w:pBdr>
         <w:rPr>
-          <w:color w:val="000000"/>
-        </w:rPr>
-      </w:pPr>
+          <w:color w:val="548DD4" w:themeColor="text2" w:themeTint="99"/>
+        </w:rPr>
+      </w:pPr>
+      <w:r>
+        <w:rPr>
+          <w:color w:val="548DD4" w:themeColor="text2" w:themeTint="99"/>
+        </w:rPr>
+        <w:t>Not always, use multiple sources.  How good was their experiment or reasoning?</w:t>
+      </w:r>
     </w:p>
     <w:sectPr>
       <w:pgSz w:w="12240" w:h="15840"/>
